--- a/法令ファイル/日本たばこ産業株式会社法/日本たばこ産業株式会社法（昭和五十九年法律第六十九号）.docx
+++ b/法令ファイル/日本たばこ産業株式会社法/日本たばこ産業株式会社法（昭和五十九年法律第六十九号）.docx
@@ -57,69 +57,45 @@
     </w:p>
     <w:p>
       <w:pPr>
-        <w:pStyle w:val="Heading6"/>
+        <w:pStyle w:val="ListBullet"/>
         <w:ind w:left="880"/>
       </w:pPr>
       <w:r>
         <w:t>一</w:t>
-      </w:r>
-    </w:p>
-    <w:p>
-      <w:pPr>
-        <w:ind w:left="880"/>
-      </w:pPr>
-      <w:r>
+        <w:br/>
         <w:t>会社法（平成十七年法律第八十六号）第百九十九条第一項の規定によりその発行する株式を引き受ける者の募集をしようとする場合</w:t>
       </w:r>
     </w:p>
     <w:p>
       <w:pPr>
-        <w:pStyle w:val="Heading6"/>
+        <w:pStyle w:val="ListBullet"/>
         <w:ind w:left="880"/>
       </w:pPr>
       <w:r>
         <w:t>二</w:t>
-      </w:r>
-    </w:p>
-    <w:p>
-      <w:pPr>
-        <w:ind w:left="880"/>
-      </w:pPr>
-      <w:r>
+        <w:br/>
         <w:t>株式交換又は株式交付に際して株式（会社が有する自己の株式を除く。第十七条第一号において同じ。）を交付しようとする場合</w:t>
       </w:r>
     </w:p>
     <w:p>
       <w:pPr>
-        <w:pStyle w:val="Heading6"/>
+        <w:pStyle w:val="ListBullet"/>
         <w:ind w:left="880"/>
       </w:pPr>
       <w:r>
         <w:t>三</w:t>
-      </w:r>
-    </w:p>
-    <w:p>
-      <w:pPr>
-        <w:ind w:left="880"/>
-      </w:pPr>
-      <w:r>
+        <w:br/>
         <w:t>会社法第二百三十八条第一項の規定によりその発行する新株予約権を引き受ける者の募集をしようとする場合</w:t>
       </w:r>
     </w:p>
     <w:p>
       <w:pPr>
-        <w:pStyle w:val="Heading6"/>
+        <w:pStyle w:val="ListBullet"/>
         <w:ind w:left="880"/>
       </w:pPr>
       <w:r>
         <w:t>四</w:t>
-      </w:r>
-    </w:p>
-    <w:p>
-      <w:pPr>
-        <w:ind w:left="880"/>
-      </w:pPr>
-      <w:r>
+        <w:br/>
         <w:t>株式交換又は株式交付に際して新株予約権（会社が有する自己の新株予約権を除く。第十七条第一号において同じ。）又は新株予約権付社債（会社が有する自己の新株予約権付社債を除く。同号において同じ。）を交付しようとする場合</w:t>
       </w:r>
     </w:p>
@@ -164,52 +140,34 @@
     </w:p>
     <w:p>
       <w:pPr>
-        <w:pStyle w:val="Heading6"/>
+        <w:pStyle w:val="ListBullet"/>
         <w:ind w:left="880"/>
       </w:pPr>
       <w:r>
         <w:t>一</w:t>
-      </w:r>
-    </w:p>
-    <w:p>
-      <w:pPr>
-        <w:ind w:left="880"/>
-      </w:pPr>
-      <w:r>
+        <w:br/>
         <w:t>製造たばこの製造、販売及び輸入の事業</w:t>
       </w:r>
     </w:p>
     <w:p>
       <w:pPr>
-        <w:pStyle w:val="Heading6"/>
+        <w:pStyle w:val="ListBullet"/>
         <w:ind w:left="880"/>
       </w:pPr>
       <w:r>
         <w:t>二</w:t>
-      </w:r>
-    </w:p>
-    <w:p>
-      <w:pPr>
-        <w:ind w:left="880"/>
-      </w:pPr>
-      <w:r>
+        <w:br/>
         <w:t>前号の事業に附帯する事業</w:t>
       </w:r>
     </w:p>
     <w:p>
       <w:pPr>
-        <w:pStyle w:val="Heading6"/>
+        <w:pStyle w:val="ListBullet"/>
         <w:ind w:left="880"/>
       </w:pPr>
       <w:r>
         <w:t>三</w:t>
-      </w:r>
-    </w:p>
-    <w:p>
-      <w:pPr>
-        <w:ind w:left="880"/>
-      </w:pPr>
-      <w:r>
+        <w:br/>
         <w:t>前二号に掲げるもののほか、会社の目的を達成するために必要な事業</w:t>
       </w:r>
     </w:p>
@@ -297,6 +255,8 @@
     <w:p>
       <w:r>
         <w:t>会社は、毎事業年度の開始前に、その事業年度の事業計画を定め、財務大臣の認可を受けなければならない。</w:t>
+        <w:br/>
+        <w:t>これを変更しようとするときも、同様とする。</w:t>
       </w:r>
     </w:p>
     <w:p>
@@ -413,6 +373,8 @@
     <w:p>
       <w:r>
         <w:t>会社の取締役、執行役、会計参与（会計参与が法人であるときは、その職務を行うべき社員）、監査役又は職員が、その職務に関して、わいろを収受し、又はその要求若しくは約束をしたときは、三年以下の懲役に処する。</w:t>
+        <w:br/>
+        <w:t>これによつて不正の行為をし、又は相当の行為をしなかつたときは、五年以下の懲役に処する。</w:t>
       </w:r>
     </w:p>
     <w:p>
@@ -430,6 +392,8 @@
       </w:pPr>
       <w:r>
         <w:t>前項の場合において、犯人が収受したわいろは、没収する。</w:t>
+        <w:br/>
+        <w:t>その全部又は一部を没収することができないときは、その価額を追徴する。</w:t>
       </w:r>
     </w:p>
     <w:p>
@@ -520,103 +484,67 @@
     </w:p>
     <w:p>
       <w:pPr>
-        <w:pStyle w:val="Heading6"/>
+        <w:pStyle w:val="ListBullet"/>
         <w:ind w:left="880"/>
       </w:pPr>
       <w:r>
         <w:t>一</w:t>
-      </w:r>
-    </w:p>
-    <w:p>
-      <w:pPr>
-        <w:ind w:left="880"/>
-      </w:pPr>
-      <w:r>
+        <w:br/>
         <w:t>第二条第二項の規定に違反して、株式を引き受ける者の募集をしたとき若しくは株式交換若しくは株式交付に際して株式を交付したとき、又は新株予約権を引き受ける者の募集をしたとき若しくは株式交換若しくは株式交付に際して新株予約権若しくは新株予約権付社債を交付したとき。</w:t>
       </w:r>
     </w:p>
     <w:p>
       <w:pPr>
-        <w:pStyle w:val="Heading6"/>
+        <w:pStyle w:val="ListBullet"/>
         <w:ind w:left="880"/>
       </w:pPr>
       <w:r>
         <w:t>二</w:t>
-      </w:r>
-    </w:p>
-    <w:p>
-      <w:pPr>
-        <w:ind w:left="880"/>
-      </w:pPr>
-      <w:r>
+        <w:br/>
         <w:t>第五条第二項の規定に違反して、事業を行つたとき。</w:t>
       </w:r>
     </w:p>
     <w:p>
       <w:pPr>
-        <w:pStyle w:val="Heading6"/>
+        <w:pStyle w:val="ListBullet"/>
         <w:ind w:left="880"/>
       </w:pPr>
       <w:r>
         <w:t>三</w:t>
-      </w:r>
-    </w:p>
-    <w:p>
-      <w:pPr>
-        <w:ind w:left="880"/>
-      </w:pPr>
-      <w:r>
+        <w:br/>
         <w:t>第九条の規定に違反して、事業計画の認可を受けなかつたとき。</w:t>
       </w:r>
     </w:p>
     <w:p>
       <w:pPr>
-        <w:pStyle w:val="Heading6"/>
+        <w:pStyle w:val="ListBullet"/>
         <w:ind w:left="880"/>
       </w:pPr>
       <w:r>
         <w:t>四</w:t>
-      </w:r>
-    </w:p>
-    <w:p>
-      <w:pPr>
-        <w:ind w:left="880"/>
-      </w:pPr>
-      <w:r>
+        <w:br/>
         <w:t>第十条の規定に違反して、貸借対照表、損益計算書若しくは事業報告書を提出せず、又は不実の記載若しくは記録をしたこれらのものを提出したとき。</w:t>
       </w:r>
     </w:p>
     <w:p>
       <w:pPr>
-        <w:pStyle w:val="Heading6"/>
+        <w:pStyle w:val="ListBullet"/>
         <w:ind w:left="880"/>
       </w:pPr>
       <w:r>
         <w:t>五</w:t>
-      </w:r>
-    </w:p>
-    <w:p>
-      <w:pPr>
-        <w:ind w:left="880"/>
-      </w:pPr>
-      <w:r>
+        <w:br/>
         <w:t>第十一条の規定に違反して、財産を譲渡し、又は担保に供したとき。</w:t>
       </w:r>
     </w:p>
     <w:p>
       <w:pPr>
-        <w:pStyle w:val="Heading6"/>
+        <w:pStyle w:val="ListBullet"/>
         <w:ind w:left="880"/>
       </w:pPr>
       <w:r>
         <w:t>六</w:t>
-      </w:r>
-    </w:p>
-    <w:p>
-      <w:pPr>
-        <w:ind w:left="880"/>
-      </w:pPr>
-      <w:r>
+        <w:br/>
         <w:t>第十二条第二項の規定による命令に違反したとき。</w:t>
       </w:r>
     </w:p>
@@ -713,6 +641,8 @@
       </w:pPr>
       <w:r>
         <w:t>会社の設立に際して発行する株式については、商法第二百八十四条ノ二第二項本文の規定にかかわらず、その発行価額の二分の一を超える額を資本に組み入れないことができる。</w:t>
+        <w:br/>
+        <w:t>この場合において、同条第一項中「本法」とあるのは、「本法又ハ日本たばこ産業株式会社法」とする。</w:t>
       </w:r>
     </w:p>
     <w:p>
@@ -756,6 +686,8 @@
     <w:p>
       <w:r>
         <w:t>公社は、会社の設立に際し、会社に対し、別に法律で定めるものを除き、その財産の全部を出資するものとする。</w:t>
+        <w:br/>
+        <w:t>この場合においては、日本専売公社法（昭和二十三年法律第二百五十五号）第四十三条の十九の規定は、適用しない。</w:t>
       </w:r>
     </w:p>
     <w:p>
@@ -1112,35 +1044,23 @@
     </w:p>
     <w:p>
       <w:pPr>
-        <w:pStyle w:val="Heading6"/>
+        <w:pStyle w:val="ListBullet"/>
         <w:ind w:left="880"/>
       </w:pPr>
       <w:r>
         <w:t>一</w:t>
-      </w:r>
-    </w:p>
-    <w:p>
-      <w:pPr>
-        <w:ind w:left="880"/>
-      </w:pPr>
-      <w:r>
+        <w:br/>
         <w:t>日本専売公社法</w:t>
       </w:r>
     </w:p>
     <w:p>
       <w:pPr>
-        <w:pStyle w:val="Heading6"/>
+        <w:pStyle w:val="ListBullet"/>
         <w:ind w:left="880"/>
       </w:pPr>
       <w:r>
         <w:t>二</w:t>
-      </w:r>
-    </w:p>
-    <w:p>
-      <w:pPr>
-        <w:ind w:left="880"/>
-      </w:pPr>
-      <w:r>
+        <w:br/>
         <w:t>日本専売公社法施行法（昭和二十四年法律第六十二号）</w:t>
       </w:r>
     </w:p>
@@ -1198,6 +1118,8 @@
       </w:pPr>
       <w:r>
         <w:t>附則第十三条第一項の規定の適用を受ける者の旧法の廃止前に旧法第二十四条の規定により受けた懲戒処分及び旧法の廃止前の事案に係る懲戒処分については、なお従前の例による。</w:t>
+        <w:br/>
+        <w:t>この場合において、旧法の廃止後に懲戒処分を行うこととなるときは、会社の代表者又はその委任を受けた者が懲戒処分を行うものとする。</w:t>
       </w:r>
     </w:p>
     <w:p>
@@ -1297,6 +1219,8 @@
     <w:p>
       <w:r>
         <w:t>旧法の廃止前に交付した旧法第四十三条の二十五に規定する補助金等については、同条の規定は、なおその効力を有する。</w:t>
+        <w:br/>
+        <w:t>この場合において、同条中「罰則を含む」とあるのは「第二十一条及び第二十三条の規定を除き、罰則を含む」と、「「日本専売公社」」とあるのは「「日本たばこ産業株式会社」」と、「日本専売公社の総裁」とあるのは「日本たばこ産業株式会社の代表者」とする。</w:t>
       </w:r>
     </w:p>
     <w:p>
@@ -1348,7 +1272,7 @@
         <w:pStyle w:val="Heading1"/>
       </w:pPr>
       <w:r>
-        <w:t>附　則（昭和六〇年三月三〇日法律第九号）</w:t>
+        <w:t>附則（昭和六〇年三月三〇日法律第九号）</w:t>
       </w:r>
     </w:p>
     <w:p>
@@ -1374,7 +1298,7 @@
         <w:pStyle w:val="Heading1"/>
       </w:pPr>
       <w:r>
-        <w:t>附　則（平成一一年一二月二二日法律第一六〇号）</w:t>
+        <w:t>附則（平成一一年一二月二二日法律第一六〇号）</w:t>
       </w:r>
     </w:p>
     <w:p>
@@ -1388,23 +1312,23 @@
     <w:p>
       <w:r>
         <w:t>この法律（第二条及び第三条を除く。）は、平成十三年一月六日から施行する。</w:t>
+        <w:br/>
+        <w:t>ただし、次の各号に掲げる規定は、当該各号に定める日から施行する。</w:t>
       </w:r>
     </w:p>
     <w:p>
       <w:pPr>
-        <w:pStyle w:val="Heading6"/>
+        <w:pStyle w:val="ListBullet"/>
         <w:ind w:left="880"/>
       </w:pPr>
       <w:r>
         <w:t>一</w:t>
-      </w:r>
-    </w:p>
-    <w:p>
-      <w:pPr>
-        <w:ind w:left="880"/>
-      </w:pPr>
-      <w:r>
+        <w:br/>
         <w:t>第九百九十五条（核原料物質、核燃料物質及び原子炉の規制に関する法律の一部を改正する法律附則の改正規定に係る部分に限る。）、第千三百五条、第千三百六条、第千三百二十四条第二項、第千三百二十六条第二項及び第千三百四十四条の規定</w:t>
+        <w:br/>
+        <w:br/>
+        <w:br/>
+        <w:t>公布の日</w:t>
       </w:r>
     </w:p>
     <w:p>
@@ -1417,10 +1341,22 @@
         <w:pStyle w:val="Heading1"/>
       </w:pPr>
       <w:r>
-        <w:t>附　則（平成一二年五月三一日法律第九一号）</w:t>
+        <w:t>附則（平成一二年五月三一日法律第九一号）</w:t>
       </w:r>
     </w:p>
     <w:p>
+      <w:pPr>
+        <w:pStyle w:val="Heading5"/>
+        <w:ind w:left="440"/>
+      </w:pPr>
+      <w:r>
+        <w:t>１</w:t>
+      </w:r>
+    </w:p>
+    <w:p>
+      <w:pPr>
+        <w:ind w:left="440"/>
+      </w:pPr>
       <w:r>
         <w:t>この法律は、商法等の一部を改正する法律（平成十二年法律第九十号）の施行の日から施行する。</w:t>
       </w:r>
@@ -1435,10 +1371,22 @@
         <w:pStyle w:val="Heading1"/>
       </w:pPr>
       <w:r>
-        <w:t>附　則（平成一三年一一月二八日法律第一二九号）</w:t>
+        <w:t>附則（平成一三年一一月二八日法律第一二九号）</w:t>
       </w:r>
     </w:p>
     <w:p>
+      <w:pPr>
+        <w:pStyle w:val="Heading5"/>
+        <w:ind w:left="440"/>
+      </w:pPr>
+      <w:r>
+        <w:t>１</w:t>
+      </w:r>
+    </w:p>
+    <w:p>
+      <w:pPr>
+        <w:ind w:left="440"/>
+      </w:pPr>
       <w:r>
         <w:t>この法律は、平成十四年四月一日から施行する。</w:t>
       </w:r>
@@ -1470,7 +1418,7 @@
         <w:pStyle w:val="Heading1"/>
       </w:pPr>
       <w:r>
-        <w:t>附　則（平成一四年四月一九日法律第二七号）</w:t>
+        <w:t>附則（平成一四年四月一九日法律第二七号）</w:t>
       </w:r>
     </w:p>
     <w:p>
@@ -1488,10 +1436,22 @@
         <w:pStyle w:val="Heading1"/>
       </w:pPr>
       <w:r>
-        <w:t>附　則（平成一四年五月二九日法律第四五号）</w:t>
+        <w:t>附則（平成一四年五月二九日法律第四五号）</w:t>
       </w:r>
     </w:p>
     <w:p>
+      <w:pPr>
+        <w:pStyle w:val="Heading5"/>
+        <w:ind w:left="440"/>
+      </w:pPr>
+      <w:r>
+        <w:t>１</w:t>
+      </w:r>
+    </w:p>
+    <w:p>
+      <w:pPr>
+        <w:ind w:left="440"/>
+      </w:pPr>
       <w:r>
         <w:t>この法律は、公布の日から起算して一年を超えない範囲内において政令で定める日から施行する。</w:t>
       </w:r>
@@ -1506,7 +1466,7 @@
         <w:pStyle w:val="Heading1"/>
       </w:pPr>
       <w:r>
-        <w:t>附　則（平成一七年七月二六日法律第八七号）</w:t>
+        <w:t>附則（平成一七年七月二六日法律第八七号）</w:t>
       </w:r>
     </w:p>
     <w:p>
@@ -1524,7 +1484,7 @@
         <w:pStyle w:val="Heading1"/>
       </w:pPr>
       <w:r>
-        <w:t>附　則（平成二三年一二月二日法律第一一七号）</w:t>
+        <w:t>附則（平成二三年一二月二日法律第一一七号）</w:t>
       </w:r>
     </w:p>
     <w:p>
@@ -1550,29 +1510,29 @@
         <w:pStyle w:val="Heading1"/>
       </w:pPr>
       <w:r>
-        <w:t>附　則（令和元年一二月一一日法律第七一号）</w:t>
+        <w:t>附則（令和元年一二月一一日法律第七一号）</w:t>
       </w:r>
     </w:p>
     <w:p>
       <w:r>
         <w:t>この法律は、会社法改正法の施行の日から施行する。</w:t>
+        <w:br/>
+        <w:t>ただし、次の各号に掲げる規定は、当該各号に定める日から施行する。</w:t>
       </w:r>
     </w:p>
     <w:p>
       <w:pPr>
-        <w:pStyle w:val="Heading6"/>
+        <w:pStyle w:val="ListBullet"/>
         <w:ind w:left="880"/>
       </w:pPr>
       <w:r>
         <w:t>一</w:t>
-      </w:r>
-    </w:p>
-    <w:p>
-      <w:pPr>
-        <w:ind w:left="880"/>
-      </w:pPr>
-      <w:r>
+        <w:br/>
         <w:t>第九条中社債、株式等の振替に関する法律第二百六十九条の改正規定（「第六十八条第二項」を「第八十六条第一項」に改める部分に限る。）、第二十一条中民間資金等の活用による公共施設等の整備等の促進に関する法律第五十六条第二項及び附則第四条の改正規定、第四十一条中保険業法附則第一条の二の十四第一項の改正規定、第四十七条中保険業法等の一部を改正する法律附則第十六条第一項の改正規定、第五十一条中株式会社海外通信・放送・郵便事業支援機構法第二十七条の改正規定、第七十八条及び第七十九条の規定、第八十九条中農林中央金庫及び特定農水産業協同組合等による信用事業の再編及び強化に関する法律附則第二十六条第一項の改正規定並びに第百二十四条及び第百二十五条の規定</w:t>
+        <w:br/>
+        <w:br/>
+        <w:br/>
+        <w:t>公布の日</w:t>
       </w:r>
     </w:p>
     <w:sectPr>
@@ -1595,7 +1555,7 @@
     </w:pPr>
     <w:r>
       <w:tab/>
-      <w:t>WeGov v0.1 - FTS141</w:t>
+      <w:t>WeGov v0.2 - FTS141</w:t>
     </w:r>
   </w:p>
 </w:ftr>
